--- a/AI Applications/PaperList.docx
+++ b/AI Applications/PaperList.docx
@@ -1051,7 +1051,27 @@
           <w:szCs w:val="20"/>
           <w:shd w:val="clear" w:color="auto" w:fill="FFFFFF"/>
         </w:rPr>
-        <w:t xml:space="preserve">ŞERBAN, Andreea Claudia; LYTRAS, </w:t>
+        <w:t xml:space="preserve">ŞERBAN, </w:t>
+      </w:r>
+      <w:proofErr w:type="spellStart"/>
+      <w:r>
+        <w:rPr>
+          <w:rFonts w:ascii="Arial" w:hAnsi="Arial" w:cs="Arial"/>
+          <w:color w:val="222222"/>
+          <w:szCs w:val="20"/>
+          <w:shd w:val="clear" w:color="auto" w:fill="FFFFFF"/>
+        </w:rPr>
+        <w:t>Andreea</w:t>
+      </w:r>
+      <w:proofErr w:type="spellEnd"/>
+      <w:r>
+        <w:rPr>
+          <w:rFonts w:ascii="Arial" w:hAnsi="Arial" w:cs="Arial"/>
+          <w:color w:val="222222"/>
+          <w:szCs w:val="20"/>
+          <w:shd w:val="clear" w:color="auto" w:fill="FFFFFF"/>
+        </w:rPr>
+        <w:t xml:space="preserve"> Claudia; LYTRAS, </w:t>
       </w:r>
       <w:proofErr w:type="spellStart"/>
       <w:r>
@@ -1132,7 +1152,6 @@
     <w:p>
       <w:pPr>
         <w:rPr>
-          <w:rFonts w:hint="eastAsia"/>
           <w:color w:val="0563C1" w:themeColor="hyperlink"/>
           <w:u w:val="single"/>
         </w:rPr>
@@ -1258,7 +1277,7 @@
     <w:p>
       <w:pPr>
         <w:rPr>
-          <w:rFonts w:ascii="Arial" w:hAnsi="Arial" w:cs="Arial" w:hint="eastAsia"/>
+          <w:rFonts w:ascii="Arial" w:hAnsi="Arial" w:cs="Arial"/>
           <w:color w:val="222222"/>
           <w:szCs w:val="20"/>
           <w:shd w:val="clear" w:color="auto" w:fill="FFFFFF"/>
@@ -1364,11 +1383,6 @@
       </w:r>
     </w:p>
     <w:p>
-      <w:pPr>
-        <w:rPr>
-          <w:rFonts w:hint="eastAsia"/>
-        </w:rPr>
-      </w:pPr>
       <w:r>
         <w:rPr>
           <w:rFonts w:ascii="Arial" w:hAnsi="Arial" w:cs="Arial"/>
@@ -1935,15 +1949,15 @@
       <w:pPr>
         <w:rPr>
           <w:rFonts w:ascii="Arial" w:hAnsi="Arial" w:cs="Arial"/>
-          <w:color w:val="222222"/>
-          <w:szCs w:val="20"/>
-          <w:shd w:val="clear" w:color="auto" w:fill="FFFFFF"/>
-        </w:rPr>
-      </w:pPr>
-      <w:r>
-        <w:rPr>
-          <w:rFonts w:ascii="Arial" w:hAnsi="Arial" w:cs="Arial"/>
-          <w:color w:val="222222"/>
+          <w:color w:val="FF0000"/>
+          <w:szCs w:val="20"/>
+          <w:shd w:val="clear" w:color="auto" w:fill="FFFFFF"/>
+        </w:rPr>
+      </w:pPr>
+      <w:r>
+        <w:rPr>
+          <w:rFonts w:ascii="Arial" w:hAnsi="Arial" w:cs="Arial"/>
+          <w:color w:val="FF0000"/>
           <w:szCs w:val="20"/>
           <w:shd w:val="clear" w:color="auto" w:fill="FFFFFF"/>
         </w:rPr>
@@ -1954,7 +1968,7 @@
           <w:rFonts w:ascii="Arial" w:hAnsi="Arial" w:cs="Arial"/>
           <w:i/>
           <w:iCs/>
-          <w:color w:val="222222"/>
+          <w:color w:val="FF0000"/>
           <w:szCs w:val="20"/>
           <w:shd w:val="clear" w:color="auto" w:fill="FFFFFF"/>
         </w:rPr>
@@ -1963,7 +1977,7 @@
       <w:r>
         <w:rPr>
           <w:rFonts w:ascii="Arial" w:hAnsi="Arial" w:cs="Arial"/>
-          <w:color w:val="222222"/>
+          <w:color w:val="FF0000"/>
           <w:szCs w:val="20"/>
           <w:shd w:val="clear" w:color="auto" w:fill="FFFFFF"/>
         </w:rPr>
@@ -2053,15 +2067,15 @@
       <w:pPr>
         <w:rPr>
           <w:rFonts w:ascii="Arial" w:hAnsi="Arial" w:cs="Arial"/>
-          <w:color w:val="222222"/>
-          <w:szCs w:val="20"/>
-          <w:shd w:val="clear" w:color="auto" w:fill="FFFFFF"/>
-        </w:rPr>
-      </w:pPr>
-      <w:r>
-        <w:rPr>
-          <w:rFonts w:ascii="Arial" w:hAnsi="Arial" w:cs="Arial"/>
-          <w:color w:val="222222"/>
+          <w:color w:val="FF0000"/>
+          <w:szCs w:val="20"/>
+          <w:shd w:val="clear" w:color="auto" w:fill="FFFFFF"/>
+        </w:rPr>
+      </w:pPr>
+      <w:r>
+        <w:rPr>
+          <w:rFonts w:ascii="Arial" w:hAnsi="Arial" w:cs="Arial"/>
+          <w:color w:val="FF0000"/>
           <w:szCs w:val="20"/>
           <w:shd w:val="clear" w:color="auto" w:fill="FFFFFF"/>
         </w:rPr>
@@ -2071,7 +2085,7 @@
       <w:r>
         <w:rPr>
           <w:rFonts w:ascii="Arial" w:hAnsi="Arial" w:cs="Arial"/>
-          <w:color w:val="222222"/>
+          <w:color w:val="FF0000"/>
           <w:szCs w:val="20"/>
           <w:shd w:val="clear" w:color="auto" w:fill="FFFFFF"/>
         </w:rPr>
@@ -2081,7 +2095,7 @@
       <w:r>
         <w:rPr>
           <w:rFonts w:ascii="Arial" w:hAnsi="Arial" w:cs="Arial"/>
-          <w:color w:val="222222"/>
+          <w:color w:val="FF0000"/>
           <w:szCs w:val="20"/>
           <w:shd w:val="clear" w:color="auto" w:fill="FFFFFF"/>
         </w:rPr>
@@ -2091,7 +2105,7 @@
       <w:r>
         <w:rPr>
           <w:rFonts w:ascii="Arial" w:hAnsi="Arial" w:cs="Arial"/>
-          <w:color w:val="222222"/>
+          <w:color w:val="FF0000"/>
           <w:szCs w:val="20"/>
           <w:shd w:val="clear" w:color="auto" w:fill="FFFFFF"/>
         </w:rPr>
@@ -2101,7 +2115,7 @@
       <w:r>
         <w:rPr>
           <w:rFonts w:ascii="Arial" w:hAnsi="Arial" w:cs="Arial"/>
-          <w:color w:val="222222"/>
+          <w:color w:val="FF0000"/>
           <w:szCs w:val="20"/>
           <w:shd w:val="clear" w:color="auto" w:fill="FFFFFF"/>
         </w:rPr>
@@ -2112,7 +2126,7 @@
           <w:rFonts w:ascii="Arial" w:hAnsi="Arial" w:cs="Arial"/>
           <w:i/>
           <w:iCs/>
-          <w:color w:val="222222"/>
+          <w:color w:val="FF0000"/>
           <w:szCs w:val="20"/>
           <w:shd w:val="clear" w:color="auto" w:fill="FFFFFF"/>
         </w:rPr>
@@ -2121,7 +2135,7 @@
       <w:r>
         <w:rPr>
           <w:rFonts w:ascii="Arial" w:hAnsi="Arial" w:cs="Arial"/>
-          <w:color w:val="222222"/>
+          <w:color w:val="FF0000"/>
           <w:szCs w:val="20"/>
           <w:shd w:val="clear" w:color="auto" w:fill="FFFFFF"/>
         </w:rPr>
@@ -2381,7 +2395,27 @@
           <w:szCs w:val="20"/>
           <w:shd w:val="clear" w:color="auto" w:fill="FFFFFF"/>
         </w:rPr>
-        <w:t>; REZGUI, Yacine. Trees vs Neurons: Comparison between random forest and ANN for high-resolution prediction of building energy consumption. </w:t>
+        <w:t xml:space="preserve">; REZGUI, </w:t>
+      </w:r>
+      <w:proofErr w:type="spellStart"/>
+      <w:r>
+        <w:rPr>
+          <w:rFonts w:ascii="Arial" w:hAnsi="Arial" w:cs="Arial"/>
+          <w:color w:val="222222"/>
+          <w:szCs w:val="20"/>
+          <w:shd w:val="clear" w:color="auto" w:fill="FFFFFF"/>
+        </w:rPr>
+        <w:t>Yacine</w:t>
+      </w:r>
+      <w:proofErr w:type="spellEnd"/>
+      <w:r>
+        <w:rPr>
+          <w:rFonts w:ascii="Arial" w:hAnsi="Arial" w:cs="Arial"/>
+          <w:color w:val="222222"/>
+          <w:szCs w:val="20"/>
+          <w:shd w:val="clear" w:color="auto" w:fill="FFFFFF"/>
+        </w:rPr>
+        <w:t>. Trees vs Neurons: Comparison between random forest and ANN for high-resolution prediction of building energy consumption. </w:t>
       </w:r>
       <w:r>
         <w:rPr>
@@ -2467,13 +2501,13 @@
       <w:pPr>
         <w:rPr>
           <w:rStyle w:val="a4"/>
-          <w:rFonts w:hint="eastAsia"/>
-        </w:rPr>
-      </w:pPr>
-      <w:r>
-        <w:rPr>
-          <w:rFonts w:ascii="Arial" w:hAnsi="Arial" w:cs="Arial"/>
-          <w:color w:val="222222"/>
+          <w:color w:val="FF0000"/>
+        </w:rPr>
+      </w:pPr>
+      <w:r>
+        <w:rPr>
+          <w:rFonts w:ascii="Arial" w:hAnsi="Arial" w:cs="Arial"/>
+          <w:color w:val="FF0000"/>
           <w:szCs w:val="20"/>
           <w:shd w:val="clear" w:color="auto" w:fill="FFFFFF"/>
         </w:rPr>
@@ -2483,7 +2517,7 @@
       <w:r>
         <w:rPr>
           <w:rFonts w:ascii="Arial" w:hAnsi="Arial" w:cs="Arial"/>
-          <w:color w:val="222222"/>
+          <w:color w:val="FF0000"/>
           <w:szCs w:val="20"/>
           <w:shd w:val="clear" w:color="auto" w:fill="FFFFFF"/>
         </w:rPr>
@@ -2493,7 +2527,7 @@
       <w:r>
         <w:rPr>
           <w:rFonts w:ascii="Arial" w:hAnsi="Arial" w:cs="Arial"/>
-          <w:color w:val="222222"/>
+          <w:color w:val="FF0000"/>
           <w:szCs w:val="20"/>
           <w:shd w:val="clear" w:color="auto" w:fill="FFFFFF"/>
         </w:rPr>
@@ -2504,7 +2538,7 @@
           <w:rFonts w:ascii="Arial" w:hAnsi="Arial" w:cs="Arial"/>
           <w:i/>
           <w:iCs/>
-          <w:color w:val="222222"/>
+          <w:color w:val="FF0000"/>
           <w:szCs w:val="20"/>
           <w:shd w:val="clear" w:color="auto" w:fill="FFFFFF"/>
         </w:rPr>
@@ -2513,7 +2547,7 @@
       <w:r>
         <w:rPr>
           <w:rFonts w:ascii="Arial" w:hAnsi="Arial" w:cs="Arial"/>
-          <w:color w:val="222222"/>
+          <w:color w:val="FF0000"/>
           <w:szCs w:val="20"/>
           <w:shd w:val="clear" w:color="auto" w:fill="FFFFFF"/>
         </w:rPr>
@@ -2641,11 +2675,6 @@
       </w:r>
     </w:p>
     <w:p>
-      <w:pPr>
-        <w:rPr>
-          <w:rFonts w:hint="eastAsia"/>
-        </w:rPr>
-      </w:pPr>
       <w:r>
         <w:rPr>
           <w:rFonts w:ascii="Arial" w:hAnsi="Arial" w:cs="Arial"/>
@@ -2673,7 +2702,27 @@
           <w:szCs w:val="20"/>
           <w:shd w:val="clear" w:color="auto" w:fill="FFFFFF"/>
         </w:rPr>
-        <w:t xml:space="preserve"> Mulya, et al. Energy demand prediction with federated learning for electric vehicle networks. In: </w:t>
+        <w:t xml:space="preserve"> </w:t>
+      </w:r>
+      <w:proofErr w:type="spellStart"/>
+      <w:r>
+        <w:rPr>
+          <w:rFonts w:ascii="Arial" w:hAnsi="Arial" w:cs="Arial"/>
+          <w:color w:val="222222"/>
+          <w:szCs w:val="20"/>
+          <w:shd w:val="clear" w:color="auto" w:fill="FFFFFF"/>
+        </w:rPr>
+        <w:t>Mulya</w:t>
+      </w:r>
+      <w:proofErr w:type="spellEnd"/>
+      <w:r>
+        <w:rPr>
+          <w:rFonts w:ascii="Arial" w:hAnsi="Arial" w:cs="Arial"/>
+          <w:color w:val="222222"/>
+          <w:szCs w:val="20"/>
+          <w:shd w:val="clear" w:color="auto" w:fill="FFFFFF"/>
+        </w:rPr>
+        <w:t>, et al. Energy demand prediction with federated learning for electric vehicle networks. In: </w:t>
       </w:r>
       <w:r>
         <w:rPr>
@@ -3938,13 +3987,7 @@
         <w:t>, 2018, 226: 1252-1272.</w:t>
       </w:r>
     </w:p>
-    <w:p>
-      <w:pPr>
-        <w:rPr>
-          <w:rFonts w:hint="eastAsia"/>
-        </w:rPr>
-      </w:pPr>
-    </w:p>
+    <w:p/>
     <w:p>
       <w:pPr>
         <w:rPr>
@@ -4013,7 +4056,7 @@
           <w:szCs w:val="20"/>
           <w:shd w:val="clear" w:color="auto" w:fill="FFFFFF"/>
         </w:rPr>
-        <w:t xml:space="preserve">AĞBULUT, Ümit; GÜREL, Ali </w:t>
+        <w:t xml:space="preserve">AĞBULUT, </w:t>
       </w:r>
       <w:proofErr w:type="spellStart"/>
       <w:r>
@@ -4023,6 +4066,26 @@
           <w:szCs w:val="20"/>
           <w:shd w:val="clear" w:color="auto" w:fill="FFFFFF"/>
         </w:rPr>
+        <w:t>Ümit</w:t>
+      </w:r>
+      <w:proofErr w:type="spellEnd"/>
+      <w:r>
+        <w:rPr>
+          <w:rFonts w:ascii="Arial" w:hAnsi="Arial" w:cs="Arial"/>
+          <w:color w:val="222222"/>
+          <w:szCs w:val="20"/>
+          <w:shd w:val="clear" w:color="auto" w:fill="FFFFFF"/>
+        </w:rPr>
+        <w:t xml:space="preserve">; GÜREL, Ali </w:t>
+      </w:r>
+      <w:proofErr w:type="spellStart"/>
+      <w:r>
+        <w:rPr>
+          <w:rFonts w:ascii="Arial" w:hAnsi="Arial" w:cs="Arial"/>
+          <w:color w:val="222222"/>
+          <w:szCs w:val="20"/>
+          <w:shd w:val="clear" w:color="auto" w:fill="FFFFFF"/>
+        </w:rPr>
         <w:t>Etem</w:t>
       </w:r>
       <w:proofErr w:type="spellEnd"/>
@@ -4033,7 +4096,27 @@
           <w:szCs w:val="20"/>
           <w:shd w:val="clear" w:color="auto" w:fill="FFFFFF"/>
         </w:rPr>
-        <w:t>; BIÇEN, Yunus. Prediction of daily global solar radiation using different machine learning algorithms: Evaluation and comparison. </w:t>
+        <w:t xml:space="preserve">; BIÇEN, </w:t>
+      </w:r>
+      <w:proofErr w:type="spellStart"/>
+      <w:r>
+        <w:rPr>
+          <w:rFonts w:ascii="Arial" w:hAnsi="Arial" w:cs="Arial"/>
+          <w:color w:val="222222"/>
+          <w:szCs w:val="20"/>
+          <w:shd w:val="clear" w:color="auto" w:fill="FFFFFF"/>
+        </w:rPr>
+        <w:t>Yunus</w:t>
+      </w:r>
+      <w:proofErr w:type="spellEnd"/>
+      <w:r>
+        <w:rPr>
+          <w:rFonts w:ascii="Arial" w:hAnsi="Arial" w:cs="Arial"/>
+          <w:color w:val="222222"/>
+          <w:szCs w:val="20"/>
+          <w:shd w:val="clear" w:color="auto" w:fill="FFFFFF"/>
+        </w:rPr>
+        <w:t>. Prediction of daily global solar radiation using different machine learning algorithms: Evaluation and comparison. </w:t>
       </w:r>
       <w:r>
         <w:rPr>
@@ -4471,13 +4554,7 @@
         </w:r>
       </w:hyperlink>
     </w:p>
-    <w:p>
-      <w:pPr>
-        <w:rPr>
-          <w:rFonts w:hint="eastAsia"/>
-        </w:rPr>
-      </w:pPr>
-    </w:p>
+    <w:p/>
     <w:p>
       <w:pPr>
         <w:rPr>
@@ -4552,13 +4629,7 @@
         </w:r>
       </w:hyperlink>
     </w:p>
-    <w:p>
-      <w:pPr>
-        <w:rPr>
-          <w:rFonts w:hint="eastAsia"/>
-        </w:rPr>
-      </w:pPr>
-    </w:p>
+    <w:p/>
     <w:p/>
     <w:p/>
     <w:sectPr>
